--- a/cvwo_mid_assignment.docx
+++ b/cvwo_mid_assignment.docx
@@ -139,6 +139,29 @@
       <w:pPr>
         <w:pStyle w:val="ListParagraph"/>
         <w:numPr>
+          <w:ilvl w:val="1"/>
+          <w:numId w:val="1"/>
+        </w:numPr>
+        <w:spacing w:line="360" w:lineRule="auto"/>
+        <w:rPr>
+          <w:rFonts w:ascii="Georgia" w:hAnsi="Georgia"/>
+          <w:sz w:val="24"/>
+          <w:szCs w:val="24"/>
+        </w:rPr>
+      </w:pPr>
+      <w:r>
+        <w:rPr>
+          <w:rFonts w:ascii="Georgia" w:hAnsi="Georgia"/>
+          <w:sz w:val="24"/>
+          <w:szCs w:val="24"/>
+        </w:rPr>
+        <w:t>There will be buttons labelled add, edit, and delete that users can press to achieve the corresponding actions</w:t>
+      </w:r>
+    </w:p>
+    <w:p>
+      <w:pPr>
+        <w:pStyle w:val="ListParagraph"/>
+        <w:numPr>
           <w:ilvl w:val="0"/>
           <w:numId w:val="1"/>
         </w:numPr>
@@ -321,7 +344,7 @@
           <w:sz w:val="24"/>
           <w:szCs w:val="24"/>
         </w:rPr>
-        <w:t>Allow users to create accounts so they can only access their own lists + others can’t access their lists</w:t>
+        <w:t>Add search feature that filters by tags</w:t>
       </w:r>
     </w:p>
     <w:p>
@@ -344,6 +367,52 @@
           <w:sz w:val="24"/>
           <w:szCs w:val="24"/>
         </w:rPr>
+        <w:t>Allow users to create accounts so they can only access their own lists + others can’t access their lists</w:t>
+      </w:r>
+    </w:p>
+    <w:p>
+      <w:pPr>
+        <w:pStyle w:val="ListParagraph"/>
+        <w:numPr>
+          <w:ilvl w:val="0"/>
+          <w:numId w:val="2"/>
+        </w:numPr>
+        <w:spacing w:line="360" w:lineRule="auto"/>
+        <w:rPr>
+          <w:rFonts w:ascii="Georgia" w:hAnsi="Georgia"/>
+          <w:sz w:val="24"/>
+          <w:szCs w:val="24"/>
+        </w:rPr>
+      </w:pPr>
+      <w:r>
+        <w:rPr>
+          <w:rFonts w:ascii="Georgia" w:hAnsi="Georgia"/>
+          <w:sz w:val="24"/>
+          <w:szCs w:val="24"/>
+        </w:rPr>
+        <w:t>Add design features/make the page pretty</w:t>
+      </w:r>
+    </w:p>
+    <w:p>
+      <w:pPr>
+        <w:pStyle w:val="ListParagraph"/>
+        <w:numPr>
+          <w:ilvl w:val="0"/>
+          <w:numId w:val="2"/>
+        </w:numPr>
+        <w:spacing w:line="360" w:lineRule="auto"/>
+        <w:rPr>
+          <w:rFonts w:ascii="Georgia" w:hAnsi="Georgia"/>
+          <w:sz w:val="24"/>
+          <w:szCs w:val="24"/>
+        </w:rPr>
+      </w:pPr>
+      <w:r>
+        <w:rPr>
+          <w:rFonts w:ascii="Georgia" w:hAnsi="Georgia"/>
+          <w:sz w:val="24"/>
+          <w:szCs w:val="24"/>
+        </w:rPr>
         <w:t>I</w:t>
       </w:r>
       <w:r>
@@ -361,6 +430,45 @@
           <w:szCs w:val="24"/>
         </w:rPr>
         <w:t>mplement different levels of user access eg. User, Admin, Manager etc.</w:t>
+      </w:r>
+    </w:p>
+    <w:p>
+      <w:pPr>
+        <w:pStyle w:val="ListParagraph"/>
+        <w:numPr>
+          <w:ilvl w:val="0"/>
+          <w:numId w:val="2"/>
+        </w:numPr>
+        <w:spacing w:line="360" w:lineRule="auto"/>
+        <w:rPr>
+          <w:rFonts w:ascii="Georgia" w:hAnsi="Georgia"/>
+          <w:sz w:val="24"/>
+          <w:szCs w:val="24"/>
+        </w:rPr>
+      </w:pPr>
+      <w:r>
+        <w:rPr>
+          <w:rFonts w:ascii="Georgia" w:hAnsi="Georgia"/>
+          <w:sz w:val="24"/>
+          <w:szCs w:val="24"/>
+        </w:rPr>
+        <w:t>Host web</w:t>
+      </w:r>
+      <w:r>
+        <w:rPr>
+          <w:rFonts w:ascii="Georgia" w:hAnsi="Georgia"/>
+          <w:sz w:val="24"/>
+          <w:szCs w:val="24"/>
+        </w:rPr>
+        <w:t xml:space="preserve"> app</w:t>
+      </w:r>
+      <w:r>
+        <w:rPr>
+          <w:rFonts w:ascii="Georgia" w:hAnsi="Georgia"/>
+          <w:sz w:val="24"/>
+          <w:szCs w:val="24"/>
+        </w:rPr>
+        <w:t xml:space="preserve"> on Heroku</w:t>
       </w:r>
     </w:p>
     <w:p>
@@ -434,6 +542,7 @@
           <w:sz w:val="24"/>
           <w:szCs w:val="24"/>
         </w:rPr>
+        <w:lastRenderedPageBreak/>
         <w:t xml:space="preserve">Steps are not really explained and large chunks of code are provided without explanation of how they are connected or how they work together to produce the end result </w:t>
       </w:r>
     </w:p>
@@ -528,7 +637,7 @@
           <w:sz w:val="24"/>
           <w:szCs w:val="24"/>
         </w:rPr>
-        <w:t xml:space="preserve"> steps</w:t>
+        <w:t xml:space="preserve"> step</w:t>
       </w:r>
     </w:p>
     <w:sectPr>
